--- a/Questionnaire/Questionnaire.docx
+++ b/Questionnaire/Questionnaire.docx
@@ -95,32 +95,7 @@
     </w:p>
     <w:p>
       <w:pPr>
-        <w:pStyle w:val="a7"/>
-        <w:numPr>
-          <w:ilvl w:val="0"/>
-          <w:numId w:val="3"/>
-        </w:numPr>
-        <w:ind w:firstLineChars="0"/>
-        <w:rPr>
-          <w:rFonts w:hint="eastAsia"/>
-        </w:rPr>
-      </w:pPr>
-      <w:r>
-        <w:rPr>
-          <w:rFonts w:hint="eastAsia"/>
-        </w:rPr>
-        <w:t>C</w:t>
-      </w:r>
-      <w:r>
-        <w:t>onfident</w:t>
-      </w:r>
-    </w:p>
-    <w:p>
-      <w:pPr>
         <w:ind w:left="420" w:hanging="420"/>
-        <w:rPr>
-          <w:rFonts w:hint="eastAsia"/>
-        </w:rPr>
       </w:pPr>
     </w:p>
     <w:p>
@@ -142,15 +117,9 @@
           <w:numId w:val="1"/>
         </w:numPr>
         <w:ind w:firstLineChars="0"/>
-        <w:rPr>
-          <w:rFonts w:hint="eastAsia"/>
-        </w:rPr>
-      </w:pPr>
-      <w:r>
-        <w:t>Have you read about the subject before</w:t>
-      </w:r>
-      <w:r>
-        <w:t>?</w:t>
+      </w:pPr>
+      <w:r>
+        <w:t>I'm familiar with the topic</w:t>
       </w:r>
     </w:p>
     <w:p>
@@ -163,22 +132,88 @@
         <w:ind w:firstLineChars="0"/>
       </w:pPr>
       <w:r>
-        <w:rPr>
-          <w:rFonts w:hint="eastAsia"/>
-        </w:rPr>
-        <w:t>How</w:t>
+        <w:t>It's difficult to find the information for this task</w:t>
       </w:r>
       <w:r>
         <w:t xml:space="preserve"> </w:t>
       </w:r>
-      <w:r>
-        <w:rPr>
-          <w:rFonts w:hint="eastAsia"/>
-        </w:rPr>
-        <w:t>difficult</w:t>
-      </w:r>
-      <w:r>
-        <w:t xml:space="preserve"> do you think it will be for you to find the information for this task?</w:t>
+    </w:p>
+    <w:p>
+      <w:pPr>
+        <w:pStyle w:val="a7"/>
+        <w:numPr>
+          <w:ilvl w:val="0"/>
+          <w:numId w:val="1"/>
+        </w:numPr>
+        <w:ind w:firstLineChars="0"/>
+      </w:pPr>
+      <w:r>
+        <w:t>I can finish the task within the specified time (10 minutes)</w:t>
+      </w:r>
+    </w:p>
+    <w:p>
+      <w:pPr>
+        <w:pStyle w:val="a7"/>
+        <w:numPr>
+          <w:ilvl w:val="0"/>
+          <w:numId w:val="1"/>
+        </w:numPr>
+        <w:ind w:firstLineChars="0"/>
+      </w:pPr>
+      <w:r>
+        <w:t>I'm interested to learn more about the topic of this task</w:t>
+      </w:r>
+    </w:p>
+    <w:p>
+      <w:pPr>
+        <w:rPr>
+          <w:rFonts w:hint="eastAsia"/>
+        </w:rPr>
+      </w:pPr>
+    </w:p>
+    <w:p>
+      <w:pPr>
+        <w:ind w:left="420" w:hanging="420"/>
+      </w:pPr>
+      <w:r>
+        <w:rPr>
+          <w:rFonts w:hint="eastAsia"/>
+        </w:rPr>
+        <w:t>Post-questionnaire</w:t>
+      </w:r>
+    </w:p>
+    <w:p>
+      <w:pPr>
+        <w:pStyle w:val="a7"/>
+        <w:numPr>
+          <w:ilvl w:val="0"/>
+          <w:numId w:val="2"/>
+        </w:numPr>
+        <w:ind w:firstLineChars="0"/>
+      </w:pPr>
+      <w:r>
+        <w:t xml:space="preserve">My previous knowledge of the topic </w:t>
+      </w:r>
+      <w:proofErr w:type="gramStart"/>
+      <w:r>
+        <w:t>help</w:t>
+      </w:r>
+      <w:proofErr w:type="gramEnd"/>
+      <w:r>
+        <w:t xml:space="preserve"> me to finish this task</w:t>
+      </w:r>
+    </w:p>
+    <w:p>
+      <w:pPr>
+        <w:pStyle w:val="a7"/>
+        <w:numPr>
+          <w:ilvl w:val="0"/>
+          <w:numId w:val="2"/>
+        </w:numPr>
+        <w:ind w:firstLineChars="0"/>
+      </w:pPr>
+      <w:r>
+        <w:t>It's difficult to find the information for this task</w:t>
       </w:r>
       <w:r>
         <w:t xml:space="preserve"> </w:t>
@@ -189,292 +224,277 @@
         <w:pStyle w:val="a7"/>
         <w:numPr>
           <w:ilvl w:val="0"/>
-          <w:numId w:val="1"/>
-        </w:numPr>
-        <w:ind w:firstLineChars="0"/>
-      </w:pPr>
-      <w:r>
-        <w:t>Do you think you can finish the task within the specified time (</w:t>
-      </w:r>
-      <w:r>
-        <w:t>10</w:t>
-      </w:r>
-      <w:r>
-        <w:t xml:space="preserve"> minutes)</w:t>
-      </w:r>
-      <w:r>
-        <w:t>?</w:t>
-      </w:r>
-    </w:p>
-    <w:p>
-      <w:pPr>
-        <w:pStyle w:val="a7"/>
-        <w:numPr>
-          <w:ilvl w:val="0"/>
-          <w:numId w:val="1"/>
-        </w:numPr>
-        <w:ind w:firstLineChars="0"/>
-      </w:pPr>
-      <w:r>
-        <w:t>How confident are you in finishing the task</w:t>
-      </w:r>
-      <w:r>
-        <w:t>?</w:t>
-      </w:r>
-    </w:p>
-    <w:p>
-      <w:pPr>
-        <w:pStyle w:val="a7"/>
-        <w:numPr>
-          <w:ilvl w:val="0"/>
-          <w:numId w:val="1"/>
-        </w:numPr>
-        <w:ind w:firstLineChars="0"/>
-      </w:pPr>
-      <w:r>
-        <w:rPr>
-          <w:rFonts w:hint="eastAsia"/>
-        </w:rPr>
-        <w:t>H</w:t>
-      </w:r>
-      <w:r>
-        <w:t>ow interested are you to learn about the topic of this task?</w:t>
+          <w:numId w:val="2"/>
+        </w:numPr>
+        <w:ind w:firstLineChars="0"/>
+      </w:pPr>
+      <w:r>
+        <w:t>I have enough time to complete the task</w:t>
+      </w:r>
+    </w:p>
+    <w:p>
+      <w:pPr>
+        <w:pStyle w:val="a7"/>
+        <w:numPr>
+          <w:ilvl w:val="0"/>
+          <w:numId w:val="2"/>
+        </w:numPr>
+        <w:ind w:firstLineChars="0"/>
+        <w:rPr>
+          <w:rFonts w:hint="eastAsia"/>
+        </w:rPr>
+      </w:pPr>
+      <w:r>
+        <w:t>My interest in the task increased as I researched</w:t>
       </w:r>
       <w:bookmarkStart w:id="0" w:name="_GoBack"/>
       <w:bookmarkEnd w:id="0"/>
     </w:p>
+    <w:p>
+      <w:pPr>
+        <w:pStyle w:val="a7"/>
+        <w:numPr>
+          <w:ilvl w:val="0"/>
+          <w:numId w:val="2"/>
+        </w:numPr>
+        <w:ind w:firstLineChars="0"/>
+      </w:pPr>
+      <w:r>
+        <w:t>I'm satisfied with the Web page I have found.</w:t>
+      </w:r>
+    </w:p>
+    <w:p>
+      <w:pPr>
+        <w:pStyle w:val="a7"/>
+        <w:numPr>
+          <w:ilvl w:val="0"/>
+          <w:numId w:val="2"/>
+        </w:numPr>
+        <w:ind w:firstLineChars="0"/>
+        <w:rPr>
+          <w:color w:val="FF0000"/>
+        </w:rPr>
+      </w:pPr>
+      <w:r>
+        <w:rPr>
+          <w:color w:val="FF0000"/>
+        </w:rPr>
+        <w:t xml:space="preserve">I'm satisfied </w:t>
+      </w:r>
+      <w:r>
+        <w:rPr>
+          <w:color w:val="FF0000"/>
+        </w:rPr>
+        <w:t xml:space="preserve">with the sequence of Web pages </w:t>
+      </w:r>
+      <w:r>
+        <w:rPr>
+          <w:rFonts w:hint="eastAsia"/>
+          <w:color w:val="FF0000"/>
+        </w:rPr>
+        <w:t>I</w:t>
+      </w:r>
+      <w:r>
+        <w:rPr>
+          <w:color w:val="FF0000"/>
+        </w:rPr>
+        <w:t xml:space="preserve"> generated</w:t>
+      </w:r>
+    </w:p>
     <w:p/>
     <w:p>
       <w:pPr>
-        <w:ind w:left="420" w:hanging="420"/>
-      </w:pPr>
-      <w:r>
-        <w:rPr>
-          <w:rFonts w:hint="eastAsia"/>
-        </w:rPr>
-        <w:t>P</w:t>
-      </w:r>
-      <w:r>
-        <w:rPr>
-          <w:rFonts w:hint="eastAsia"/>
-        </w:rPr>
-        <w:t>ost</w:t>
-      </w:r>
-      <w:r>
-        <w:rPr>
-          <w:rFonts w:hint="eastAsia"/>
-        </w:rPr>
-        <w:t>-questionnaire</w:t>
-      </w:r>
-    </w:p>
-    <w:p>
-      <w:pPr>
-        <w:pStyle w:val="a7"/>
-        <w:numPr>
-          <w:ilvl w:val="0"/>
-          <w:numId w:val="2"/>
-        </w:numPr>
-        <w:ind w:firstLineChars="0"/>
-      </w:pPr>
-      <w:r>
-        <w:rPr>
-          <w:rFonts w:hint="eastAsia"/>
-        </w:rPr>
-        <w:t>D</w:t>
-      </w:r>
-      <w:r>
-        <w:t>id your previous knowledge of the topic help you?</w:t>
-      </w:r>
-    </w:p>
-    <w:p>
-      <w:pPr>
-        <w:pStyle w:val="a7"/>
-        <w:numPr>
-          <w:ilvl w:val="0"/>
-          <w:numId w:val="2"/>
-        </w:numPr>
-        <w:ind w:firstLineChars="0"/>
-        <w:rPr>
-          <w:rFonts w:hint="eastAsia"/>
-        </w:rPr>
-      </w:pPr>
-      <w:r>
-        <w:rPr>
-          <w:rFonts w:hint="eastAsia"/>
-        </w:rPr>
-        <w:t>How</w:t>
-      </w:r>
-      <w:r>
-        <w:t xml:space="preserve"> </w:t>
-      </w:r>
-      <w:r>
-        <w:rPr>
-          <w:rFonts w:hint="eastAsia"/>
-        </w:rPr>
-        <w:t>difficult</w:t>
-      </w:r>
-      <w:r>
-        <w:t xml:space="preserve"> </w:t>
-      </w:r>
-      <w:r>
-        <w:t xml:space="preserve">is it </w:t>
-      </w:r>
-      <w:r>
-        <w:t xml:space="preserve">for you to find the information for this task? </w:t>
-      </w:r>
-    </w:p>
-    <w:p>
-      <w:pPr>
-        <w:pStyle w:val="a7"/>
-        <w:numPr>
-          <w:ilvl w:val="0"/>
-          <w:numId w:val="2"/>
-        </w:numPr>
-        <w:ind w:firstLineChars="0"/>
-      </w:pPr>
-      <w:r>
-        <w:rPr>
-          <w:rFonts w:hint="eastAsia"/>
-        </w:rPr>
-        <w:t>D</w:t>
-      </w:r>
-      <w:r>
-        <w:t>id you have enough time to complete the task?</w:t>
-      </w:r>
-    </w:p>
-    <w:p>
-      <w:pPr>
-        <w:pStyle w:val="a7"/>
-        <w:numPr>
-          <w:ilvl w:val="0"/>
-          <w:numId w:val="2"/>
-        </w:numPr>
-        <w:ind w:firstLineChars="0"/>
-      </w:pPr>
-      <w:r>
-        <w:rPr>
-          <w:rFonts w:hint="eastAsia"/>
-        </w:rPr>
-        <w:t>H</w:t>
-      </w:r>
-      <w:r>
-        <w:t>ow satisfied are you with the Web page you have found?</w:t>
-      </w:r>
-    </w:p>
-    <w:p>
-      <w:pPr>
-        <w:pStyle w:val="a7"/>
-        <w:numPr>
-          <w:ilvl w:val="0"/>
-          <w:numId w:val="2"/>
-        </w:numPr>
-        <w:ind w:firstLineChars="0"/>
-      </w:pPr>
-      <w:r>
-        <w:rPr>
-          <w:rFonts w:hint="eastAsia"/>
-        </w:rPr>
-        <w:t>H</w:t>
-      </w:r>
-      <w:r>
-        <w:t xml:space="preserve">ow </w:t>
-      </w:r>
-      <w:r>
-        <w:t>confident</w:t>
-      </w:r>
-      <w:r>
-        <w:t xml:space="preserve"> are you </w:t>
-      </w:r>
-      <w:r>
-        <w:t>in</w:t>
-      </w:r>
-      <w:r>
-        <w:t xml:space="preserve"> the Web page you have found?</w:t>
-      </w:r>
-    </w:p>
-    <w:p>
-      <w:pPr>
-        <w:pStyle w:val="a7"/>
-        <w:numPr>
-          <w:ilvl w:val="0"/>
-          <w:numId w:val="2"/>
-        </w:numPr>
-        <w:ind w:firstLineChars="0"/>
-        <w:rPr>
-          <w:color w:val="FF0000"/>
-        </w:rPr>
-      </w:pPr>
-      <w:r>
-        <w:rPr>
-          <w:rFonts w:hint="eastAsia"/>
-          <w:color w:val="FF0000"/>
-        </w:rPr>
-        <w:t>H</w:t>
-      </w:r>
-      <w:r>
-        <w:rPr>
-          <w:color w:val="FF0000"/>
-        </w:rPr>
-        <w:t xml:space="preserve">ow satisfied are you with the </w:t>
-      </w:r>
-      <w:r>
-        <w:rPr>
-          <w:color w:val="FF0000"/>
-        </w:rPr>
-        <w:t>sequence of Web pages you generated?</w:t>
-      </w:r>
-    </w:p>
-    <w:p>
-      <w:pPr>
-        <w:pStyle w:val="a7"/>
-        <w:numPr>
-          <w:ilvl w:val="0"/>
-          <w:numId w:val="2"/>
-        </w:numPr>
-        <w:ind w:firstLineChars="0"/>
-        <w:rPr>
-          <w:color w:val="FF0000"/>
-        </w:rPr>
-      </w:pPr>
-      <w:r>
-        <w:rPr>
-          <w:rFonts w:hint="eastAsia"/>
-          <w:color w:val="FF0000"/>
-        </w:rPr>
-        <w:t>H</w:t>
-      </w:r>
-      <w:r>
-        <w:rPr>
-          <w:color w:val="FF0000"/>
-        </w:rPr>
-        <w:t xml:space="preserve">ow confident are you </w:t>
-      </w:r>
-      <w:r>
-        <w:rPr>
-          <w:color w:val="FF0000"/>
-        </w:rPr>
-        <w:t>in</w:t>
-      </w:r>
-      <w:r>
-        <w:rPr>
-          <w:color w:val="FF0000"/>
-        </w:rPr>
-        <w:t xml:space="preserve"> the sequence of Web pages you generated?</w:t>
-      </w:r>
-    </w:p>
-    <w:p>
-      <w:pPr>
-        <w:rPr>
-          <w:rFonts w:hint="eastAsia"/>
-        </w:rPr>
-      </w:pPr>
-    </w:p>
-    <w:p>
-      <w:pPr>
-        <w:rPr>
-          <w:rFonts w:hint="eastAsia"/>
-        </w:rPr>
-      </w:pPr>
+        <w:pStyle w:val="a7"/>
+        <w:numPr>
+          <w:ilvl w:val="0"/>
+          <w:numId w:val="4"/>
+        </w:numPr>
+        <w:ind w:firstLineChars="0"/>
+      </w:pPr>
+      <w:r>
+        <w:rPr>
+          <w:rFonts w:hint="eastAsia"/>
+        </w:rPr>
+        <w:t>限时跳转，满10分钟就转到</w:t>
+      </w:r>
+      <w:r>
+        <w:rPr>
+          <w:rFonts w:hint="eastAsia"/>
+        </w:rPr>
+        <w:t>post-ques</w:t>
+      </w:r>
+      <w:r>
+        <w:rPr>
+          <w:rFonts w:hint="eastAsia"/>
+        </w:rPr>
+        <w:t>，</w:t>
+      </w:r>
+    </w:p>
+    <w:p>
+      <w:pPr>
+        <w:pStyle w:val="a7"/>
+        <w:numPr>
+          <w:ilvl w:val="1"/>
+          <w:numId w:val="4"/>
+        </w:numPr>
+        <w:ind w:firstLineChars="0"/>
+      </w:pPr>
+      <w:r>
+        <w:rPr>
+          <w:rFonts w:hint="eastAsia"/>
+        </w:rPr>
+        <w:t>最小完成时间（5min），达到之后可以提交，提醒会进行搜索质量检查（激励）</w:t>
+      </w:r>
+    </w:p>
+    <w:p>
+      <w:pPr>
+        <w:pStyle w:val="a7"/>
+        <w:numPr>
+          <w:ilvl w:val="2"/>
+          <w:numId w:val="4"/>
+        </w:numPr>
+        <w:ind w:firstLineChars="0"/>
+      </w:pPr>
+      <w:r>
+        <w:rPr>
+          <w:rFonts w:hint="eastAsia"/>
+        </w:rPr>
+        <w:t>两次实验时间一致</w:t>
+      </w:r>
+    </w:p>
+    <w:p>
+      <w:pPr>
+        <w:pStyle w:val="a7"/>
+        <w:numPr>
+          <w:ilvl w:val="1"/>
+          <w:numId w:val="4"/>
+        </w:numPr>
+        <w:ind w:firstLineChars="0"/>
+      </w:pPr>
+      <w:r>
+        <w:rPr>
+          <w:rFonts w:hint="eastAsia"/>
+        </w:rPr>
+        <w:t>进入页面提醒限时，被试的检索具有可比性</w:t>
+      </w:r>
+    </w:p>
+    <w:p>
+      <w:pPr>
+        <w:pStyle w:val="a7"/>
+        <w:numPr>
+          <w:ilvl w:val="0"/>
+          <w:numId w:val="4"/>
+        </w:numPr>
+        <w:ind w:firstLineChars="0"/>
+      </w:pPr>
+      <w:r>
+        <w:rPr>
+          <w:rFonts w:hint="eastAsia"/>
+        </w:rPr>
+        <w:t>点击提交的时候再跳转</w:t>
+      </w:r>
+    </w:p>
+    <w:p>
+      <w:pPr>
+        <w:pStyle w:val="a7"/>
+        <w:numPr>
+          <w:ilvl w:val="0"/>
+          <w:numId w:val="4"/>
+        </w:numPr>
+        <w:ind w:firstLineChars="0"/>
+      </w:pPr>
+      <w:r>
+        <w:rPr>
+          <w:rFonts w:hint="eastAsia"/>
+        </w:rPr>
+        <w:t>问题可以改成陈述句</w:t>
+      </w:r>
+    </w:p>
+    <w:p>
+      <w:pPr>
+        <w:pStyle w:val="a7"/>
+        <w:numPr>
+          <w:ilvl w:val="0"/>
+          <w:numId w:val="4"/>
+        </w:numPr>
+        <w:ind w:firstLineChars="0"/>
+      </w:pPr>
+      <w:r>
+        <w:rPr>
+          <w:rFonts w:hint="eastAsia"/>
+        </w:rPr>
+        <w:t>中间的选项</w:t>
+      </w:r>
+    </w:p>
+    <w:p>
+      <w:pPr>
+        <w:pStyle w:val="a7"/>
+        <w:numPr>
+          <w:ilvl w:val="0"/>
+          <w:numId w:val="4"/>
+        </w:numPr>
+        <w:ind w:firstLineChars="0"/>
+      </w:pPr>
+      <w:r>
+        <w:rPr>
+          <w:rFonts w:hint="eastAsia"/>
+        </w:rPr>
+        <w:t>用户满意度和期望非常相关</w:t>
+      </w:r>
+    </w:p>
+    <w:p>
+      <w:pPr>
+        <w:pStyle w:val="a7"/>
+        <w:numPr>
+          <w:ilvl w:val="1"/>
+          <w:numId w:val="4"/>
+        </w:numPr>
+        <w:ind w:firstLineChars="0"/>
+      </w:pPr>
+      <w:r>
+        <w:rPr>
+          <w:rFonts w:hint="eastAsia"/>
+        </w:rPr>
+        <w:t>测不出认知改变，挑出最有用的</w:t>
+      </w:r>
+      <w:r>
+        <w:rPr>
+          <w:rFonts w:hint="eastAsia"/>
+        </w:rPr>
+        <w:t>，明确假设</w:t>
+      </w:r>
+    </w:p>
+    <w:p>
+      <w:pPr>
+        <w:pStyle w:val="a7"/>
+        <w:numPr>
+          <w:ilvl w:val="1"/>
+          <w:numId w:val="4"/>
+        </w:numPr>
+        <w:ind w:firstLineChars="0"/>
+      </w:pPr>
+      <w:r>
+        <w:rPr>
+          <w:rFonts w:hint="eastAsia"/>
+        </w:rPr>
+        <w:t>问题需要完全对应</w:t>
+      </w:r>
+    </w:p>
+    <w:p>
+      <w:pPr>
+        <w:pStyle w:val="a7"/>
+        <w:numPr>
+          <w:ilvl w:val="1"/>
+          <w:numId w:val="4"/>
+        </w:numPr>
+        <w:ind w:firstLineChars="0"/>
+      </w:pPr>
+      <w:r>
+        <w:rPr>
+          <w:rFonts w:hint="eastAsia"/>
+        </w:rPr>
+        <w:t>问题&lt;=10个</w:t>
+      </w:r>
     </w:p>
     <w:sectPr>
       <w:pgSz w:w="11906" w:h="16838"/>
@@ -527,9 +547,9 @@
 <file path=word/numbering.xml><?xml version="1.0" encoding="utf-8"?>
 <w:numbering xmlns:wpc="http://schemas.microsoft.com/office/word/2010/wordprocessingCanvas" xmlns:cx="http://schemas.microsoft.com/office/drawing/2014/chartex" xmlns:cx1="http://schemas.microsoft.com/office/drawing/2015/9/8/chartex" xmlns:cx2="http://schemas.microsoft.com/office/drawing/2015/10/21/chartex" xmlns:cx3="http://schemas.microsoft.com/office/drawing/2016/5/9/chartex" xmlns:cx4="http://schemas.microsoft.com/office/drawing/2016/5/10/chartex" xmlns:cx5="http://schemas.microsoft.com/office/drawing/2016/5/11/chartex" xmlns:cx6="http://schemas.microsoft.com/office/drawing/2016/5/12/chartex" xmlns:cx7="http://schemas.microsoft.com/office/drawing/2016/5/13/chartex" xmlns:cx8="http://schemas.microsoft.com/office/drawing/2016/5/14/chartex" xmlns:mc="http://schemas.openxmlformats.org/markup-compatibility/2006" xmlns:aink="http://schemas.microsoft.com/office/drawing/2016/ink" xmlns:am3d="http://schemas.microsoft.com/office/drawing/2017/model3d" xmlns:o="urn:schemas-microsoft-com:office:office" xmlns:r="http://schemas.openxmlformats.org/officeDocument/2006/relationships" xmlns:m="http://schemas.openxmlformats.org/officeDocument/2006/math" xmlns:v="urn:schemas-microsoft-com:vml" xmlns:wp14="http://schemas.microsoft.com/office/word/2010/wordprocessingDrawing" xmlns:wp="http://schemas.openxmlformats.org/drawingml/2006/wordprocessingDrawing" xmlns:w10="urn:schemas-microsoft-com:office:word" xmlns:w="http://schemas.openxmlformats.org/wordprocessingml/2006/main" xmlns:w14="http://schemas.microsoft.com/office/word/2010/wordml" xmlns:w15="http://schemas.microsoft.com/office/word/2012/wordml" xmlns:w16cid="http://schemas.microsoft.com/office/word/2016/wordml/cid" xmlns:w16se="http://schemas.microsoft.com/office/word/2015/wordml/symex" xmlns:wpg="http://schemas.microsoft.com/office/word/2010/wordprocessingGroup" xmlns:wpi="http://schemas.microsoft.com/office/word/2010/wordprocessingInk" xmlns:wne="http://schemas.microsoft.com/office/word/2006/wordml" xmlns:wps="http://schemas.microsoft.com/office/word/2010/wordprocessingShape" mc:Ignorable="w14 w15 w16se w16cid wp14">
   <w:abstractNum w:abstractNumId="0" w15:restartNumberingAfterBreak="0">
-    <w:nsid w:val="28E50AB2"/>
+    <w:nsid w:val="01763665"/>
     <w:multiLevelType w:val="hybridMultilevel"/>
-    <w:tmpl w:val="FBA0F6B6"/>
+    <w:tmpl w:val="87C41368"/>
     <w:lvl w:ilvl="0" w:tplc="0409000F">
       <w:start w:val="1"/>
       <w:numFmt w:val="decimal"/>
@@ -539,7 +559,7 @@
         <w:ind w:left="420" w:hanging="420"/>
       </w:pPr>
     </w:lvl>
-    <w:lvl w:ilvl="1" w:tplc="04090019" w:tentative="1">
+    <w:lvl w:ilvl="1" w:tplc="04090019">
       <w:start w:val="1"/>
       <w:numFmt w:val="lowerLetter"/>
       <w:lvlText w:val="%2)"/>
@@ -548,7 +568,7 @@
         <w:ind w:left="840" w:hanging="420"/>
       </w:pPr>
     </w:lvl>
-    <w:lvl w:ilvl="2" w:tplc="0409001B" w:tentative="1">
+    <w:lvl w:ilvl="2" w:tplc="0409001B">
       <w:start w:val="1"/>
       <w:numFmt w:val="lowerRoman"/>
       <w:lvlText w:val="%3."/>
@@ -613,6 +633,92 @@
     </w:lvl>
   </w:abstractNum>
   <w:abstractNum w:abstractNumId="1" w15:restartNumberingAfterBreak="0">
+    <w:nsid w:val="28E50AB2"/>
+    <w:multiLevelType w:val="hybridMultilevel"/>
+    <w:tmpl w:val="87C41368"/>
+    <w:lvl w:ilvl="0" w:tplc="0409000F">
+      <w:start w:val="1"/>
+      <w:numFmt w:val="decimal"/>
+      <w:lvlText w:val="%1."/>
+      <w:lvlJc w:val="left"/>
+      <w:pPr>
+        <w:ind w:left="420" w:hanging="420"/>
+      </w:pPr>
+    </w:lvl>
+    <w:lvl w:ilvl="1" w:tplc="04090019" w:tentative="1">
+      <w:start w:val="1"/>
+      <w:numFmt w:val="lowerLetter"/>
+      <w:lvlText w:val="%2)"/>
+      <w:lvlJc w:val="left"/>
+      <w:pPr>
+        <w:ind w:left="840" w:hanging="420"/>
+      </w:pPr>
+    </w:lvl>
+    <w:lvl w:ilvl="2" w:tplc="0409001B" w:tentative="1">
+      <w:start w:val="1"/>
+      <w:numFmt w:val="lowerRoman"/>
+      <w:lvlText w:val="%3."/>
+      <w:lvlJc w:val="right"/>
+      <w:pPr>
+        <w:ind w:left="1260" w:hanging="420"/>
+      </w:pPr>
+    </w:lvl>
+    <w:lvl w:ilvl="3" w:tplc="0409000F" w:tentative="1">
+      <w:start w:val="1"/>
+      <w:numFmt w:val="decimal"/>
+      <w:lvlText w:val="%4."/>
+      <w:lvlJc w:val="left"/>
+      <w:pPr>
+        <w:ind w:left="1680" w:hanging="420"/>
+      </w:pPr>
+    </w:lvl>
+    <w:lvl w:ilvl="4" w:tplc="04090019" w:tentative="1">
+      <w:start w:val="1"/>
+      <w:numFmt w:val="lowerLetter"/>
+      <w:lvlText w:val="%5)"/>
+      <w:lvlJc w:val="left"/>
+      <w:pPr>
+        <w:ind w:left="2100" w:hanging="420"/>
+      </w:pPr>
+    </w:lvl>
+    <w:lvl w:ilvl="5" w:tplc="0409001B" w:tentative="1">
+      <w:start w:val="1"/>
+      <w:numFmt w:val="lowerRoman"/>
+      <w:lvlText w:val="%6."/>
+      <w:lvlJc w:val="right"/>
+      <w:pPr>
+        <w:ind w:left="2520" w:hanging="420"/>
+      </w:pPr>
+    </w:lvl>
+    <w:lvl w:ilvl="6" w:tplc="0409000F" w:tentative="1">
+      <w:start w:val="1"/>
+      <w:numFmt w:val="decimal"/>
+      <w:lvlText w:val="%7."/>
+      <w:lvlJc w:val="left"/>
+      <w:pPr>
+        <w:ind w:left="2940" w:hanging="420"/>
+      </w:pPr>
+    </w:lvl>
+    <w:lvl w:ilvl="7" w:tplc="04090019" w:tentative="1">
+      <w:start w:val="1"/>
+      <w:numFmt w:val="lowerLetter"/>
+      <w:lvlText w:val="%8)"/>
+      <w:lvlJc w:val="left"/>
+      <w:pPr>
+        <w:ind w:left="3360" w:hanging="420"/>
+      </w:pPr>
+    </w:lvl>
+    <w:lvl w:ilvl="8" w:tplc="0409001B" w:tentative="1">
+      <w:start w:val="1"/>
+      <w:numFmt w:val="lowerRoman"/>
+      <w:lvlText w:val="%9."/>
+      <w:lvlJc w:val="right"/>
+      <w:pPr>
+        <w:ind w:left="3780" w:hanging="420"/>
+      </w:pPr>
+    </w:lvl>
+  </w:abstractNum>
+  <w:abstractNum w:abstractNumId="2" w15:restartNumberingAfterBreak="0">
     <w:nsid w:val="46DE6ADA"/>
     <w:multiLevelType w:val="hybridMultilevel"/>
     <w:tmpl w:val="FBA0F6B6"/>
@@ -698,7 +804,7 @@
       </w:pPr>
     </w:lvl>
   </w:abstractNum>
-  <w:abstractNum w:abstractNumId="2" w15:restartNumberingAfterBreak="0">
+  <w:abstractNum w:abstractNumId="3" w15:restartNumberingAfterBreak="0">
     <w:nsid w:val="6CFD7DD3"/>
     <w:multiLevelType w:val="hybridMultilevel"/>
     <w:tmpl w:val="B540D0A2"/>
@@ -785,13 +891,16 @@
     </w:lvl>
   </w:abstractNum>
   <w:num w:numId="1">
+    <w:abstractNumId w:val="2"/>
+  </w:num>
+  <w:num w:numId="2">
     <w:abstractNumId w:val="1"/>
   </w:num>
-  <w:num w:numId="2">
+  <w:num w:numId="3">
+    <w:abstractNumId w:val="3"/>
+  </w:num>
+  <w:num w:numId="4">
     <w:abstractNumId w:val="0"/>
-  </w:num>
-  <w:num w:numId="3">
-    <w:abstractNumId w:val="2"/>
   </w:num>
 </w:numbering>
 </file>
